--- a/src/ProjectTwo/Project Two Documents/OctavePlotter/OctaveMiniReport.docx
+++ b/src/ProjectTwo/Project Two Documents/OctavePlotter/OctaveMiniReport.docx
@@ -36,7 +36,7 @@
         <w:rPr>
           <w:rFonts w:ascii="Times New Roman" w:hAnsi="Times New Roman" w:cs="Times New Roman"/>
         </w:rPr>
-        <w:t>By: Reece Cohen</w:t>
+        <w:t>Reece Cohen</w:t>
       </w:r>
     </w:p>
     <w:p>
@@ -50,7 +50,7 @@
         <w:rPr>
           <w:rFonts w:ascii="Times New Roman" w:hAnsi="Times New Roman" w:cs="Times New Roman"/>
         </w:rPr>
-        <w:t>For: CSCI 3327, Probability and Statistics</w:t>
+        <w:t>CSCI 3327, Probability and Statistics</w:t>
       </w:r>
     </w:p>
     <w:p>
@@ -64,7 +64,7 @@
         <w:rPr>
           <w:rFonts w:ascii="Times New Roman" w:hAnsi="Times New Roman" w:cs="Times New Roman"/>
         </w:rPr>
-        <w:t>Date: December 11, 2024</w:t>
+        <w:t>December 11, 2024</w:t>
       </w:r>
     </w:p>
     <w:p>
@@ -109,14 +109,12 @@
         <w:tab/>
         <w:t xml:space="preserve">To get started with my research I had to decide between using MATLAB or Octave for </w:t>
       </w:r>
-      <w:proofErr w:type="gramStart"/>
-      <w:r>
-        <w:rPr>
-          <w:rFonts w:ascii="Times New Roman" w:hAnsi="Times New Roman" w:cs="Times New Roman"/>
-        </w:rPr>
-        <w:t>all of</w:t>
-      </w:r>
-      <w:proofErr w:type="gramEnd"/>
+      <w:r>
+        <w:rPr>
+          <w:rFonts w:ascii="Times New Roman" w:hAnsi="Times New Roman" w:cs="Times New Roman"/>
+        </w:rPr>
+        <w:t>all</w:t>
+      </w:r>
       <w:r>
         <w:rPr>
           <w:rFonts w:ascii="Times New Roman" w:hAnsi="Times New Roman" w:cs="Times New Roman"/>
@@ -363,7 +361,7 @@
         </w:rPr>
         <w:lastRenderedPageBreak/>
         <w:drawing>
-          <wp:inline distT="0" distB="0" distL="0" distR="0" wp14:anchorId="3381E2EB" wp14:editId="18EB28AA">
+          <wp:inline distT="0" distB="0" distL="0" distR="0" wp14:anchorId="3381E2EB" wp14:editId="7E0AEA35">
             <wp:extent cx="5641145" cy="3196045"/>
             <wp:effectExtent l="0" t="0" r="0" b="4445"/>
             <wp:docPr id="392507396" name="Picture 5" descr="A screenshot of a computer&#10;&#10;Description automatically generated"/>
@@ -1220,25 +1218,7 @@
             <w:sz w:val="28"/>
             <w:szCs w:val="28"/>
           </w:rPr>
-          <w:t xml:space="preserve">Install Octave for Mac </w:t>
-        </w:r>
-        <w:r>
-          <w:rPr>
-            <w:rStyle w:val="Hyperlink"/>
-            <w:rFonts w:ascii="Times New Roman" w:hAnsi="Times New Roman" w:cs="Times New Roman"/>
-            <w:sz w:val="28"/>
-            <w:szCs w:val="28"/>
-          </w:rPr>
-          <w:t>O</w:t>
-        </w:r>
-        <w:r>
-          <w:rPr>
-            <w:rStyle w:val="Hyperlink"/>
-            <w:rFonts w:ascii="Times New Roman" w:hAnsi="Times New Roman" w:cs="Times New Roman"/>
-            <w:sz w:val="28"/>
-            <w:szCs w:val="28"/>
-          </w:rPr>
-          <w:t>S</w:t>
+          <w:t>Install Octave for Mac OS</w:t>
         </w:r>
       </w:hyperlink>
       <w:r>
@@ -1274,25 +1254,7 @@
             <w:sz w:val="28"/>
             <w:szCs w:val="28"/>
           </w:rPr>
-          <w:t>Mr. STEM EDU TV Octav</w:t>
-        </w:r>
-        <w:r>
-          <w:rPr>
-            <w:rStyle w:val="Hyperlink"/>
-            <w:rFonts w:ascii="Times New Roman" w:hAnsi="Times New Roman" w:cs="Times New Roman"/>
-            <w:sz w:val="28"/>
-            <w:szCs w:val="28"/>
-          </w:rPr>
-          <w:t>e</w:t>
-        </w:r>
-        <w:r>
-          <w:rPr>
-            <w:rStyle w:val="Hyperlink"/>
-            <w:rFonts w:ascii="Times New Roman" w:hAnsi="Times New Roman" w:cs="Times New Roman"/>
-            <w:sz w:val="28"/>
-            <w:szCs w:val="28"/>
-          </w:rPr>
-          <w:t xml:space="preserve"> tutorials</w:t>
+          <w:t>Mr. STEM EDU TV Octave tutorials</w:t>
         </w:r>
       </w:hyperlink>
       <w:r>
@@ -1367,43 +1329,7 @@
             <w:sz w:val="28"/>
             <w:szCs w:val="28"/>
           </w:rPr>
-          <w:t xml:space="preserve">Standard </w:t>
-        </w:r>
-        <w:r>
-          <w:rPr>
-            <w:rStyle w:val="Hyperlink"/>
-            <w:rFonts w:ascii="Times New Roman" w:hAnsi="Times New Roman" w:cs="Times New Roman"/>
-            <w:sz w:val="28"/>
-            <w:szCs w:val="28"/>
-          </w:rPr>
-          <w:t>d</w:t>
-        </w:r>
-        <w:r>
-          <w:rPr>
-            <w:rStyle w:val="Hyperlink"/>
-            <w:rFonts w:ascii="Times New Roman" w:hAnsi="Times New Roman" w:cs="Times New Roman"/>
-            <w:sz w:val="28"/>
-            <w:szCs w:val="28"/>
-          </w:rPr>
-          <w:t>eviati</w:t>
-        </w:r>
-        <w:r>
-          <w:rPr>
-            <w:rStyle w:val="Hyperlink"/>
-            <w:rFonts w:ascii="Times New Roman" w:hAnsi="Times New Roman" w:cs="Times New Roman"/>
-            <w:sz w:val="28"/>
-            <w:szCs w:val="28"/>
-          </w:rPr>
-          <w:t>o</w:t>
-        </w:r>
-        <w:r>
-          <w:rPr>
-            <w:rStyle w:val="Hyperlink"/>
-            <w:rFonts w:ascii="Times New Roman" w:hAnsi="Times New Roman" w:cs="Times New Roman"/>
-            <w:sz w:val="28"/>
-            <w:szCs w:val="28"/>
-          </w:rPr>
-          <w:t>n</w:t>
+          <w:t>Standard deviation</w:t>
         </w:r>
       </w:hyperlink>
       <w:r>
@@ -1444,43 +1370,7 @@
             <w:sz w:val="28"/>
             <w:szCs w:val="28"/>
           </w:rPr>
-          <w:t>Rando</w:t>
-        </w:r>
-        <w:r>
-          <w:rPr>
-            <w:rStyle w:val="Hyperlink"/>
-            <w:rFonts w:ascii="Times New Roman" w:hAnsi="Times New Roman" w:cs="Times New Roman"/>
-            <w:sz w:val="28"/>
-            <w:szCs w:val="28"/>
-          </w:rPr>
-          <w:t>m</w:t>
-        </w:r>
-        <w:r>
-          <w:rPr>
-            <w:rStyle w:val="Hyperlink"/>
-            <w:rFonts w:ascii="Times New Roman" w:hAnsi="Times New Roman" w:cs="Times New Roman"/>
-            <w:sz w:val="28"/>
-            <w:szCs w:val="28"/>
-          </w:rPr>
-          <w:t xml:space="preserve"> numb</w:t>
-        </w:r>
-        <w:r>
-          <w:rPr>
-            <w:rStyle w:val="Hyperlink"/>
-            <w:rFonts w:ascii="Times New Roman" w:hAnsi="Times New Roman" w:cs="Times New Roman"/>
-            <w:sz w:val="28"/>
-            <w:szCs w:val="28"/>
-          </w:rPr>
-          <w:t>e</w:t>
-        </w:r>
-        <w:r>
-          <w:rPr>
-            <w:rStyle w:val="Hyperlink"/>
-            <w:rFonts w:ascii="Times New Roman" w:hAnsi="Times New Roman" w:cs="Times New Roman"/>
-            <w:sz w:val="28"/>
-            <w:szCs w:val="28"/>
-          </w:rPr>
-          <w:t>r generator</w:t>
+          <w:t>Random number generator</w:t>
         </w:r>
       </w:hyperlink>
       <w:r>
@@ -1513,34 +1403,7 @@
             <w:sz w:val="28"/>
             <w:szCs w:val="28"/>
           </w:rPr>
-          <w:t>Fil</w:t>
-        </w:r>
-        <w:r>
-          <w:rPr>
-            <w:rStyle w:val="Hyperlink"/>
-            <w:rFonts w:ascii="Times New Roman" w:hAnsi="Times New Roman" w:cs="Times New Roman"/>
-            <w:sz w:val="28"/>
-            <w:szCs w:val="28"/>
-          </w:rPr>
-          <w:t>t</w:t>
-        </w:r>
-        <w:r>
-          <w:rPr>
-            <w:rStyle w:val="Hyperlink"/>
-            <w:rFonts w:ascii="Times New Roman" w:hAnsi="Times New Roman" w:cs="Times New Roman"/>
-            <w:sz w:val="28"/>
-            <w:szCs w:val="28"/>
-          </w:rPr>
-          <w:t>e</w:t>
-        </w:r>
-        <w:r>
-          <w:rPr>
-            <w:rStyle w:val="Hyperlink"/>
-            <w:rFonts w:ascii="Times New Roman" w:hAnsi="Times New Roman" w:cs="Times New Roman"/>
-            <w:sz w:val="28"/>
-            <w:szCs w:val="28"/>
-          </w:rPr>
-          <w:t>r</w:t>
+          <w:t>Filter</w:t>
         </w:r>
       </w:hyperlink>
       <w:r>
